--- a/docs/manuscript.docx
+++ b/docs/manuscript.docx
@@ -156,6 +156,40 @@
       </w:r>
       <w:r>
         <w:t xml:space="preserve">Sher</w:t>
+      </w:r>
+    </w:p>
+    <w:p>
+      <w:pPr>
+        <w:pStyle w:val="Author"/>
+      </w:pPr>
+      <w:r>
+        <w:t xml:space="preserve">Erin</w:t>
+      </w:r>
+      <w:r>
+        <w:t xml:space="preserve"> </w:t>
+      </w:r>
+      <w:r>
+        <w:t xml:space="preserve">L.</w:t>
+      </w:r>
+      <w:r>
+        <w:t xml:space="preserve"> </w:t>
+      </w:r>
+      <w:r>
+        <w:t xml:space="preserve">Thompson</w:t>
+      </w:r>
+    </w:p>
+    <w:p>
+      <w:pPr>
+        <w:pStyle w:val="Author"/>
+      </w:pPr>
+      <w:r>
+        <w:t xml:space="preserve">Raul</w:t>
+      </w:r>
+      <w:r>
+        <w:t xml:space="preserve"> </w:t>
+      </w:r>
+      <w:r>
+        <w:t xml:space="preserve">Gonzalez</w:t>
       </w:r>
     </w:p>
     <w:p>
@@ -1512,7 +1546,7 @@
         <w:t xml:space="preserve"> </w:t>
       </w:r>
       <w:r>
-        <w:t xml:space="preserve">is the largestz long-termzz investigation of neurodevelopment and child health in the United States. Conceived and initiated by the National Institutes of Health (NIH), this landmark prospective longitudinal study aims to transform our understanding of the genetic and environmental influences on brain development and their roles in behavioral and health outcomes in adolescents</w:t>
+        <w:t xml:space="preserve">is the largest long-term investigation of neurodevelopment and child health in the United States. Conceived and initiated by the National Institutes of Health (NIH), this landmark prospective longitudinal study aims to transform our understanding of the genetic and environmental influences on brain development and their roles in behavioral and health outcomes in adolescents</w:t>
       </w:r>
       <w:r>
         <w:t xml:space="preserve"> </w:t>

--- a/docs/manuscript.docx
+++ b/docs/manuscript.docx
@@ -2235,7 +2235,7 @@
         <w:t xml:space="preserve"> </w:t>
       </w:r>
       <w:r>
-        <w:t xml:space="preserve">Curran et al. (2014)</w:t>
+        <w:t xml:space="preserve">Patrick J. Curran et al. (2014)</w:t>
       </w:r>
       <w:r>
         <w:t xml:space="preserve">] require at least four assessments to parameterize fully and, more generally, increasingly accurate parameter estimates are obtained as more assessment occasions are used</w:t>
@@ -2355,7 +2355,7 @@
         <w:t xml:space="preserve">change and, in turn, can result in fundamental misinterpretations about substantial or meaningful changes in an outcome of interest</w:t>
       </w:r>
       <w:r>
-        <w:t xml:space="preserve">(Curran and Bauer 2011)</w:t>
+        <w:t xml:space="preserve">(Patrick J. Curran and Bauer 2011)</w:t>
       </w:r>
       <w:r>
         <w:t xml:space="preserve">.</w:t>
@@ -2450,7 +2450,7 @@
         <w:t xml:space="preserve"> </w:t>
       </w:r>
       <w:r>
-        <w:t xml:space="preserve">(e.g., Curran et al. 2012; Hoffman 2015; Andrew K. Littlefield et al. 2021)</w:t>
+        <w:t xml:space="preserve">(e.g., Patrick J. Curran et al. 2012; Hoffman 2015; Andrew K. Littlefield et al. 2021)</w:t>
       </w:r>
       <w:r>
         <w:t xml:space="preserve">. Specifically, developmental studies typically involve the use of prospective data to inform theories that are concerned with clear within-person (i.e., intraindividual) processes (e.g., how phenotypes change or remain stable within individuals over time)</w:t>
@@ -2459,7 +2459,7 @@
         <w:t xml:space="preserve"> </w:t>
       </w:r>
       <w:r>
-        <w:t xml:space="preserve">(e.g., see Curran and Bauer 2011)</w:t>
+        <w:t xml:space="preserve">(e.g., see Patrick J. Curran and Bauer 2011)</w:t>
       </w:r>
       <w:r>
         <w:t xml:space="preserve">. Despite this, methods generally unsuited for disaggregating between- and within-person effects (e.g., cross-lagged panel models [CLPM]) remain common within various extant literatures. Fortunately, there exists a range of models that have been proposed to tease apart between- and within-person sources of variance across time</w:t>
@@ -2477,7 +2477,7 @@
         <w:t xml:space="preserve"> </w:t>
       </w:r>
       <w:r>
-        <w:t xml:space="preserve">(e.g., RI-CLPM, Hamaker, Kuiper, and Grasman 2015; LCM-SR, Curran et al. 2014)</w:t>
+        <w:t xml:space="preserve">(e.g., RI-CLPM, Hamaker, Kuiper, and Grasman 2015; LCM-SR, Patrick J. Curran et al. 2014)</w:t>
       </w:r>
       <w:r>
         <w:t xml:space="preserve">. It is important to note however that these models require multiple assessments waves (e.g., four or more to fully specify the LCM-SR), additional expertise to overcome issues with model convergence, and appreciation of modeling assumptions when attempting to adjudicate among potential models in each research context</w:t>
@@ -3365,7 +3365,7 @@
         <w:pStyle w:val="FirstParagraph"/>
       </w:pPr>
       <w:r>
-        <w:t xml:space="preserve">With the large and continually expanding body of research on statistical methods for longitudinal analyses, determining which longitudinal model to implement can be challenging. The aim of this section is to help researchers navigate these many options in order to identify the statistical approach most appropriate to their unique research question. Notably, there are a myriad of viable ways one can go about grouping various types of longitudinal models for presentation. Common examples include grouping by linearity [linear vs nonlinear models; see</w:t>
+        <w:t xml:space="preserve">With the large and continually expanding body of research on statistical methods for longitudinal analyses, determining which longitudinal model to implement can be challenging. The aim of this section is to help researchers navigate these many options to identify the statistical approach most appropriate to their unique research question. Notably, there are a myriad of viable ways one can go about grouping various types of longitudinal models for presentation. Common examples include grouping by linearity [linear vs nonlinear models; see</w:t>
       </w:r>
       <w:r>
         <w:t xml:space="preserve"> </w:t>
@@ -3392,7 +3392,7 @@
         <w:t xml:space="preserve">Castro-Schilo and Grimm (2018)</w:t>
       </w:r>
       <w:r>
-        <w:t xml:space="preserve">). The ordering/organzation we use below overlaps in a number of ways with these examples, and in particular with Bauer and Curran (2019;</w:t>
+        <w:t xml:space="preserve">). The organization we use below overlaps in a number of ways with these examples, and in particular with Bauer and Curran (2019;</w:t>
       </w:r>
       <w:r>
         <w:t xml:space="preserve"> </w:t>
@@ -3401,22 +3401,7 @@
         <w:t xml:space="preserve">Bauer and Curran (2019)</w:t>
       </w:r>
       <w:r>
-        <w:t xml:space="preserve">). However, it is important to note that in each case, the ordering/organization that is chosen is somewhat arbitrary and primarly intended to allow the reader to compare and contrast various analytic approaches. In the following we describe (briefly) and summarize the advantages/disadvantages for a series of longitudinal models organized into the following</w:t>
-      </w:r>
-      <w:r>
-        <w:t xml:space="preserve"> </w:t>
-      </w:r>
-      <w:r>
-        <w:rPr>
-          <w:rStyle w:val="VerbatimChar"/>
-        </w:rPr>
-        <w:t xml:space="preserve">fuzzy</w:t>
-      </w:r>
-      <w:r>
-        <w:t xml:space="preserve"> </w:t>
-      </w:r>
-      <w:r>
-        <w:t xml:space="preserve">groupings: Traditional Models, Modern GLM Extensions, SEM, and Advanced SEM. We note that this is not an exhaustive review of each of these methods, but for more in-depth detail we do provide the reader relevant resources. As aptly summarized by Bauer and Curran (2019;</w:t>
+        <w:t xml:space="preserve">). However, it is important to note that in each case, the ordering that is chosen is somewhat arbitrary and primarily intended to allow the reader to compare and contrast various analytic approaches. In the following we describe (briefly) and summarize the advantages/disadvantages of a series of longitudinal models organized into the following groupings: Traditional Models, Modern GLM Extensions, SEM, and Advanced SEM. We note that this is not an exhaustive review of each of these methods, but for more in-depth detail we do provide the reader relevant resources. As aptly summarized by Bauer and Curran (2019;</w:t>
       </w:r>
       <w:r>
         <w:t xml:space="preserve"> </w:t>
@@ -3608,7 +3593,7 @@
         <w:t xml:space="preserve"> </w:t>
       </w:r>
       <w:r>
-        <w:t xml:space="preserve">(GEE). These methods are commonly used when data is only available from 2 measurement occassions. For example, computing a</w:t>
+        <w:t xml:space="preserve">(GEE). These methods are commonly used when data is only available from 2 measurement occasions. For example, computing a</w:t>
       </w:r>
       <w:r>
         <w:t xml:space="preserve"> </w:t>
@@ -3623,7 +3608,7 @@
         <w:t xml:space="preserve"> </w:t>
       </w:r>
       <w:r>
-        <w:t xml:space="preserve">(e.g., math scores at t2 - math scores at t1) that can be used as an outcome in a subsequent GLM analysis (e.g., paired-samples t-test, repeated measures ANOVA) to test for differences in patterns of change over time and between groups. Additionally the longitudinal</w:t>
+        <w:t xml:space="preserve">(e.g., math scores at t2 - math scores at t1) that can be used as an outcome in a subsequent GLM analysis (e.g., paired-samples t-test, repeated measures ANOVA) to test for differences in patterns of change over time and between groups. Additionally, the longitudinal</w:t>
       </w:r>
       <w:r>
         <w:t xml:space="preserve"> </w:t>
@@ -3670,23 +3655,13 @@
         <w:t xml:space="preserve">Traditional longitudinal methods can still be useful in some contexts (e.g., &lt; 3 measurement occasions), but overall their practical utility for answering questions about developmental processes is limited. Perhaps most notably, these models do not allow for characterizing patterns of within-person change. This is a particularly important limitation since most psychological theories posit within-person processes (i.e., what will happen within a given individual). As such, traditional approaches often correspond poorly with most theoretical models of change and a failure to disaggregate between-person and within-person effects can result in consequential errors of inference (e.g., ecological fallacy)</w:t>
       </w:r>
       <w:r>
-        <w:t xml:space="preserve">(Curran and Bauer 2011)</w:t>
+        <w:t xml:space="preserve">(Patrick J. Curran and Bauer 2011)</w:t>
       </w:r>
       <w:r>
         <w:t xml:space="preserve">. Moreover, even determining which of these procedures to use for comparing change over two time points across groups can be surprisingly complicated. A particularly vexing example is that of imbalanced baseline scores (i.e., when baseline scores are correlated with a covariate of interest), which can produce different conclusions across methods (see Littlefield, 2023</w:t>
       </w:r>
       <w:r>
-        <w:t xml:space="preserve">(</w:t>
-      </w:r>
-      <w:r>
-        <w:rPr>
-          <w:bCs/>
-          <w:b/>
-        </w:rPr>
-        <w:t xml:space="preserve">zotero-34098?</w:t>
-      </w:r>
-      <w:r>
-        <w:t xml:space="preserve">)</w:t>
+        <w:t xml:space="preserve">(xxxxx 2023)</w:t>
       </w:r>
       <w:r>
         <w:t xml:space="preserve">, for a review). Given these shortcomings, and the complexity of the issues surrounding some of these methods, it is typically recommended that researchers make use of more modern approaches for analyzing longitudinal data (and preferably make use of data collected across 3 or more time points).</w:t>
@@ -3758,7 +3733,16 @@
         <w:t xml:space="preserve"> </w:t>
       </w:r>
       <w:r>
-        <w:t xml:space="preserve">are examples of such contemporary techniques. GEE is an extension of Generalized Linear Models. This model combines the generalized linear model for non-normal outcomes with repeated measures (marginal) model and is suitable for analyzing correlated longitudinal data and modeling population-averaged effects. LMMs, also known as multilevel or hierarchical linear models, facilitate the simultaneous analysis of within-person and between-person variability, making them ideal for nested data structures or repeated measures. GLMMs further extend the LMM framework to accommodate non-normal response variables, such as binary, count, or ordinal data. Finally, ARCL models are uses to investigate reciprocal relationships between variables over time, as they estimate both autoregressive and cross-lagged effects.</w:t>
+        <w:t xml:space="preserve">are examples of such contemporary techniques. GEE is an extension of Generalized Linear Models. This model combines the generalized linear model for non-normal outcomes with repeated measures (marginal) model and is suitable for analyzing correlated longitudinal data and modeling population-averaged effects. LMMs, also known as multilevel or hierarchical linear models, facilitate the simultaneous analysis of within-person and between-person variability, making them ideal for nested data structures or repeated measures. GLMMs further extend the LMM framework to accommodate non-normal response variables, such as binary, count, or ordinal data. Finally, ARCL models are used to investigate reciprocal relationships between variables over time, as they estimate both autoregressive and cross-lagged effects (although, ARCL models are relatively less useful for teasing apart between-person and within-person sources of variances; see</w:t>
+      </w:r>
+      <w:r>
+        <w:t xml:space="preserve"> </w:t>
+      </w:r>
+      <w:r>
+        <w:t xml:space="preserve">Patrick J. Curran and Hancock (2021)</w:t>
+      </w:r>
+      <w:r>
+        <w:t xml:space="preserve">).</w:t>
       </w:r>
     </w:p>
     <w:p>
@@ -3998,7 +3982,7 @@
       </w:r>
     </w:p>
     <w:bookmarkEnd w:id="63"/>
-    <w:bookmarkStart w:id="147" w:name="part-v-references"/>
+    <w:bookmarkStart w:id="149" w:name="part-v-references"/>
     <w:p>
       <w:pPr>
         <w:pStyle w:val="Heading1"/>
@@ -4007,7 +3991,7 @@
         <w:t xml:space="preserve">6. Part V: References</w:t>
       </w:r>
     </w:p>
-    <w:bookmarkStart w:id="146" w:name="refs"/>
+    <w:bookmarkStart w:id="148" w:name="refs"/>
     <w:bookmarkStart w:id="64" w:name="ref-arseneault2002"/>
     <w:p>
       <w:pPr>
@@ -4580,12 +4564,44 @@
       </w:r>
     </w:p>
     <w:bookmarkEnd w:id="78"/>
-    <w:bookmarkStart w:id="80" w:name="ref-curran2014a"/>
+    <w:bookmarkStart w:id="79" w:name="ref-curran2021a"/>
     <w:p>
       <w:pPr>
         <w:pStyle w:val="Bibliography"/>
       </w:pPr>
       <w:r>
+        <w:t xml:space="preserve">Curran, Patrick J, and Gregory R Hancock. 2021.</w:t>
+      </w:r>
+      <w:r>
+        <w:t xml:space="preserve"> </w:t>
+      </w:r>
+      <w:r>
+        <w:t xml:space="preserve">“The Challenge of Modeling Co-Developmental Processes over Time.”</w:t>
+      </w:r>
+      <w:r>
+        <w:t xml:space="preserve"> </w:t>
+      </w:r>
+      <w:r>
+        <w:rPr>
+          <w:iCs/>
+          <w:i/>
+        </w:rPr>
+        <w:t xml:space="preserve">Child Development Perspectives</w:t>
+      </w:r>
+      <w:r>
+        <w:t xml:space="preserve"> </w:t>
+      </w:r>
+      <w:r>
+        <w:t xml:space="preserve">15 (2): 67–75.</w:t>
+      </w:r>
+    </w:p>
+    <w:bookmarkEnd w:id="79"/>
+    <w:bookmarkStart w:id="81" w:name="ref-curran2014a"/>
+    <w:p>
+      <w:pPr>
+        <w:pStyle w:val="Bibliography"/>
+      </w:pPr>
+      <w:r>
         <w:t xml:space="preserve">Curran, Patrick J., Andrea L. Howard, Sierra Bainter, Stephanie T. Lane, and James S. McGinley. 2014.</w:t>
       </w:r>
       <w:r>
@@ -4727,7 +4743,7 @@
       <w:r>
         <w:t xml:space="preserve"> </w:t>
       </w:r>
-      <w:hyperlink r:id="rId79">
+      <w:hyperlink r:id="rId80">
         <w:r>
           <w:rPr>
             <w:rStyle w:val="Hyperlink"/>
@@ -4739,8 +4755,8 @@
         <w:t xml:space="preserve">.</w:t>
       </w:r>
     </w:p>
-    <w:bookmarkEnd w:id="80"/>
-    <w:bookmarkStart w:id="81" w:name="ref-curran2012"/>
+    <w:bookmarkEnd w:id="81"/>
+    <w:bookmarkStart w:id="82" w:name="ref-curran2012"/>
     <w:p>
       <w:pPr>
         <w:pStyle w:val="Bibliography"/>
@@ -4755,8 +4771,8 @@
         <w:t xml:space="preserve">“Disaggregating Within-Person and Between-Person Effects in Multilevel and Structural Equation Growth Models.”</w:t>
       </w:r>
     </w:p>
-    <w:bookmarkEnd w:id="81"/>
-    <w:bookmarkStart w:id="83" w:name="ref-duncan2009"/>
+    <w:bookmarkEnd w:id="82"/>
+    <w:bookmarkStart w:id="84" w:name="ref-duncan2009"/>
     <w:p>
       <w:pPr>
         <w:pStyle w:val="Bibliography"/>
@@ -4864,7 +4880,7 @@
       <w:r>
         <w:t xml:space="preserve"> </w:t>
       </w:r>
-      <w:hyperlink r:id="rId82">
+      <w:hyperlink r:id="rId83">
         <w:r>
           <w:rPr>
             <w:rStyle w:val="Hyperlink"/>
@@ -4876,8 +4892,8 @@
         <w:t xml:space="preserve">.</w:t>
       </w:r>
     </w:p>
-    <w:bookmarkEnd w:id="83"/>
-    <w:bookmarkStart w:id="84" w:name="ref-durbin1950"/>
+    <w:bookmarkEnd w:id="84"/>
+    <w:bookmarkStart w:id="85" w:name="ref-durbin1950"/>
     <w:p>
       <w:pPr>
         <w:pStyle w:val="Bibliography"/>
@@ -4917,8 +4933,8 @@
         <w:t xml:space="preserve">37 (3/4): 409–28.</w:t>
       </w:r>
     </w:p>
-    <w:bookmarkEnd w:id="84"/>
-    <w:bookmarkStart w:id="85" w:name="ref-enders2010"/>
+    <w:bookmarkEnd w:id="85"/>
+    <w:bookmarkStart w:id="86" w:name="ref-enders2010"/>
     <w:p>
       <w:pPr>
         <w:pStyle w:val="Bibliography"/>
@@ -4982,8 +4998,8 @@
         <w:t xml:space="preserve">. Guilford Press.</w:t>
       </w:r>
     </w:p>
-    <w:bookmarkEnd w:id="85"/>
-    <w:bookmarkStart w:id="86" w:name="ref-ewing2022"/>
+    <w:bookmarkEnd w:id="86"/>
+    <w:bookmarkStart w:id="87" w:name="ref-ewing2022"/>
     <w:p>
       <w:pPr>
         <w:pStyle w:val="Bibliography"/>
@@ -5014,8 +5030,8 @@
         <w:t xml:space="preserve">54: 101081.</w:t>
       </w:r>
     </w:p>
-    <w:bookmarkEnd w:id="86"/>
-    <w:bookmarkStart w:id="88" w:name="ref-farewell2017"/>
+    <w:bookmarkEnd w:id="87"/>
+    <w:bookmarkStart w:id="89" w:name="ref-farewell2017"/>
     <w:p>
       <w:pPr>
         <w:pStyle w:val="Bibliography"/>
@@ -5096,7 +5112,7 @@
       <w:r>
         <w:t xml:space="preserve"> </w:t>
       </w:r>
-      <w:hyperlink r:id="rId87">
+      <w:hyperlink r:id="rId88">
         <w:r>
           <w:rPr>
             <w:rStyle w:val="Hyperlink"/>
@@ -5108,8 +5124,8 @@
         <w:t xml:space="preserve">.</w:t>
       </w:r>
     </w:p>
-    <w:bookmarkEnd w:id="88"/>
-    <w:bookmarkStart w:id="89" w:name="ref-feingold2009"/>
+    <w:bookmarkEnd w:id="89"/>
+    <w:bookmarkStart w:id="90" w:name="ref-feingold2009"/>
     <w:p>
       <w:pPr>
         <w:pStyle w:val="Bibliography"/>
@@ -5140,8 +5156,8 @@
         <w:t xml:space="preserve">14 (1): 43.</w:t>
       </w:r>
     </w:p>
-    <w:bookmarkEnd w:id="89"/>
-    <w:bookmarkStart w:id="90" w:name="ref-feingold2019"/>
+    <w:bookmarkEnd w:id="90"/>
+    <w:bookmarkStart w:id="91" w:name="ref-feingold2019"/>
     <w:p>
       <w:pPr>
         <w:pStyle w:val="Bibliography"/>
@@ -5172,8 +5188,8 @@
         <w:t xml:space="preserve">26 (3): 418–29.</w:t>
       </w:r>
     </w:p>
-    <w:bookmarkEnd w:id="90"/>
-    <w:bookmarkStart w:id="91" w:name="ref-french2010"/>
+    <w:bookmarkEnd w:id="91"/>
+    <w:bookmarkStart w:id="92" w:name="ref-french2010"/>
     <w:p>
       <w:pPr>
         <w:pStyle w:val="Bibliography"/>
@@ -5216,8 +5232,8 @@
         <w:t xml:space="preserve">15 (3): 453–68.</w:t>
       </w:r>
     </w:p>
-    <w:bookmarkEnd w:id="91"/>
-    <w:bookmarkStart w:id="93" w:name="ref-graham2009"/>
+    <w:bookmarkEnd w:id="92"/>
+    <w:bookmarkStart w:id="94" w:name="ref-graham2009"/>
     <w:p>
       <w:pPr>
         <w:pStyle w:val="Bibliography"/>
@@ -5304,7 +5320,7 @@
       <w:r>
         <w:t xml:space="preserve"> </w:t>
       </w:r>
-      <w:hyperlink r:id="rId92">
+      <w:hyperlink r:id="rId93">
         <w:r>
           <w:rPr>
             <w:rStyle w:val="Hyperlink"/>
@@ -5316,8 +5332,8 @@
         <w:t xml:space="preserve">.</w:t>
       </w:r>
     </w:p>
-    <w:bookmarkEnd w:id="93"/>
-    <w:bookmarkStart w:id="95" w:name="ref-hagler2019"/>
+    <w:bookmarkEnd w:id="94"/>
+    <w:bookmarkStart w:id="96" w:name="ref-hagler2019"/>
     <w:p>
       <w:pPr>
         <w:pStyle w:val="Bibliography"/>
@@ -5383,7 +5399,7 @@
       <w:r>
         <w:t xml:space="preserve"> </w:t>
       </w:r>
-      <w:hyperlink r:id="rId94">
+      <w:hyperlink r:id="rId95">
         <w:r>
           <w:rPr>
             <w:rStyle w:val="Hyperlink"/>
@@ -5395,8 +5411,8 @@
         <w:t xml:space="preserve">.</w:t>
       </w:r>
     </w:p>
-    <w:bookmarkEnd w:id="95"/>
-    <w:bookmarkStart w:id="97" w:name="ref-hamaker2015"/>
+    <w:bookmarkEnd w:id="96"/>
+    <w:bookmarkStart w:id="98" w:name="ref-hamaker2015"/>
     <w:p>
       <w:pPr>
         <w:pStyle w:val="Bibliography"/>
@@ -5429,7 +5445,7 @@
       <w:r>
         <w:t xml:space="preserve"> </w:t>
       </w:r>
-      <w:hyperlink r:id="rId96">
+      <w:hyperlink r:id="rId97">
         <w:r>
           <w:rPr>
             <w:rStyle w:val="Hyperlink"/>
@@ -5441,8 +5457,8 @@
         <w:t xml:space="preserve">.</w:t>
       </w:r>
     </w:p>
-    <w:bookmarkEnd w:id="97"/>
-    <w:bookmarkStart w:id="98" w:name="ref-hasan2020"/>
+    <w:bookmarkEnd w:id="98"/>
+    <w:bookmarkStart w:id="99" w:name="ref-hasan2020"/>
     <w:p>
       <w:pPr>
         <w:pStyle w:val="Bibliography"/>
@@ -5473,8 +5489,8 @@
         <w:t xml:space="preserve">270: 403–12.</w:t>
       </w:r>
     </w:p>
-    <w:bookmarkEnd w:id="98"/>
-    <w:bookmarkStart w:id="99" w:name="ref-hill2016"/>
+    <w:bookmarkEnd w:id="99"/>
+    <w:bookmarkStart w:id="100" w:name="ref-hill2016"/>
     <w:p>
       <w:pPr>
         <w:pStyle w:val="Bibliography"/>
@@ -5517,8 +5533,8 @@
         <w:t xml:space="preserve">17 (7): 806–18.</w:t>
       </w:r>
     </w:p>
-    <w:bookmarkEnd w:id="99"/>
-    <w:bookmarkStart w:id="100" w:name="ref-hoffman2015"/>
+    <w:bookmarkEnd w:id="100"/>
+    <w:bookmarkStart w:id="101" w:name="ref-hoffman2015"/>
     <w:p>
       <w:pPr>
         <w:pStyle w:val="Bibliography"/>
@@ -5568,8 +5584,8 @@
         <w:t xml:space="preserve">. Routledge.</w:t>
       </w:r>
     </w:p>
-    <w:bookmarkEnd w:id="100"/>
-    <w:bookmarkStart w:id="101" w:name="ref-ji2018"/>
+    <w:bookmarkEnd w:id="101"/>
+    <w:bookmarkStart w:id="102" w:name="ref-ji2018"/>
     <w:p>
       <w:pPr>
         <w:pStyle w:val="Bibliography"/>
@@ -5611,8 +5627,8 @@
         <w:t xml:space="preserve">8 (1): 3088.</w:t>
       </w:r>
     </w:p>
-    <w:bookmarkEnd w:id="101"/>
-    <w:bookmarkStart w:id="102" w:name="ref-kincaid2005"/>
+    <w:bookmarkEnd w:id="102"/>
+    <w:bookmarkStart w:id="103" w:name="ref-kincaid2005"/>
     <w:p>
       <w:pPr>
         <w:pStyle w:val="Bibliography"/>
@@ -5691,8 +5707,8 @@
         <w:t xml:space="preserve">.</w:t>
       </w:r>
     </w:p>
-    <w:bookmarkEnd w:id="102"/>
-    <w:bookmarkStart w:id="104" w:name="ref-king2018"/>
+    <w:bookmarkEnd w:id="103"/>
+    <w:bookmarkStart w:id="105" w:name="ref-king2018"/>
     <w:p>
       <w:pPr>
         <w:pStyle w:val="Bibliography"/>
@@ -5788,7 +5804,7 @@
       <w:r>
         <w:t xml:space="preserve"> </w:t>
       </w:r>
-      <w:hyperlink r:id="rId103">
+      <w:hyperlink r:id="rId104">
         <w:r>
           <w:rPr>
             <w:rStyle w:val="Hyperlink"/>
@@ -5800,8 +5816,8 @@
         <w:t xml:space="preserve">.</w:t>
       </w:r>
     </w:p>
-    <w:bookmarkEnd w:id="104"/>
-    <w:bookmarkStart w:id="105" w:name="ref-kisbu2013"/>
+    <w:bookmarkEnd w:id="105"/>
+    <w:bookmarkStart w:id="106" w:name="ref-kisbu2013"/>
     <w:p>
       <w:pPr>
         <w:pStyle w:val="Bibliography"/>
@@ -5832,8 +5848,8 @@
         <w:t xml:space="preserve">73 (1): 47–62.</w:t>
       </w:r>
     </w:p>
-    <w:bookmarkEnd w:id="105"/>
-    <w:bookmarkStart w:id="106" w:name="ref-kraemer2014"/>
+    <w:bookmarkEnd w:id="106"/>
+    <w:bookmarkStart w:id="107" w:name="ref-kraemer2014"/>
     <w:p>
       <w:pPr>
         <w:pStyle w:val="Bibliography"/>
@@ -5861,8 +5877,8 @@
         <w:t xml:space="preserve">, 1–3.</w:t>
       </w:r>
     </w:p>
-    <w:bookmarkEnd w:id="106"/>
-    <w:bookmarkStart w:id="107" w:name="ref-lenz2016"/>
+    <w:bookmarkEnd w:id="107"/>
+    <w:bookmarkStart w:id="108" w:name="ref-lenz2016"/>
     <w:p>
       <w:pPr>
         <w:pStyle w:val="Bibliography"/>
@@ -5917,8 +5933,8 @@
         <w:t xml:space="preserve">57 (3): 849.</w:t>
       </w:r>
     </w:p>
-    <w:bookmarkEnd w:id="107"/>
-    <w:bookmarkStart w:id="108" w:name="ref-lisdahl2021"/>
+    <w:bookmarkEnd w:id="108"/>
+    <w:bookmarkStart w:id="109" w:name="ref-lisdahl2021"/>
     <w:p>
       <w:pPr>
         <w:pStyle w:val="Bibliography"/>
@@ -5949,8 +5965,8 @@
         <w:t xml:space="preserve">227: 108946.</w:t>
       </w:r>
     </w:p>
-    <w:bookmarkEnd w:id="108"/>
-    <w:bookmarkStart w:id="110" w:name="ref-little1989"/>
+    <w:bookmarkEnd w:id="109"/>
+    <w:bookmarkStart w:id="111" w:name="ref-little1989"/>
     <w:p>
       <w:pPr>
         <w:pStyle w:val="Bibliography"/>
@@ -6034,7 +6050,7 @@
       <w:r>
         <w:t xml:space="preserve"> </w:t>
       </w:r>
-      <w:hyperlink r:id="rId109">
+      <w:hyperlink r:id="rId110">
         <w:r>
           <w:rPr>
             <w:rStyle w:val="Hyperlink"/>
@@ -6046,8 +6062,8 @@
         <w:t xml:space="preserve">.</w:t>
       </w:r>
     </w:p>
-    <w:bookmarkEnd w:id="110"/>
-    <w:bookmarkStart w:id="111" w:name="ref-little2013"/>
+    <w:bookmarkEnd w:id="111"/>
+    <w:bookmarkStart w:id="112" w:name="ref-little2013"/>
     <w:p>
       <w:pPr>
         <w:pStyle w:val="Bibliography"/>
@@ -6195,8 +6211,8 @@
         <w:t xml:space="preserve">. Oxford University Press.</w:t>
       </w:r>
     </w:p>
-    <w:bookmarkEnd w:id="111"/>
-    <w:bookmarkStart w:id="113" w:name="ref-littlefield2021"/>
+    <w:bookmarkEnd w:id="112"/>
+    <w:bookmarkStart w:id="114" w:name="ref-littlefield2021"/>
     <w:p>
       <w:pPr>
         <w:pStyle w:val="Bibliography"/>
@@ -6247,7 +6263,7 @@
       <w:r>
         <w:t xml:space="preserve"> </w:t>
       </w:r>
-      <w:hyperlink r:id="rId112">
+      <w:hyperlink r:id="rId113">
         <w:r>
           <w:rPr>
             <w:rStyle w:val="Hyperlink"/>
@@ -6259,8 +6275,8 @@
         <w:t xml:space="preserve">.</w:t>
       </w:r>
     </w:p>
-    <w:bookmarkEnd w:id="113"/>
-    <w:bookmarkStart w:id="114" w:name="ref-littlefield2022"/>
+    <w:bookmarkEnd w:id="114"/>
+    <w:bookmarkStart w:id="115" w:name="ref-littlefield2022"/>
     <w:p>
       <w:pPr>
         <w:pStyle w:val="Bibliography"/>
@@ -6291,8 +6307,8 @@
         <w:t xml:space="preserve">36 (3): 271.</w:t>
       </w:r>
     </w:p>
-    <w:bookmarkEnd w:id="114"/>
-    <w:bookmarkStart w:id="115" w:name="ref-liu2017"/>
+    <w:bookmarkEnd w:id="115"/>
+    <w:bookmarkStart w:id="116" w:name="ref-liu2017"/>
     <w:p>
       <w:pPr>
         <w:pStyle w:val="Bibliography"/>
@@ -6323,8 +6339,8 @@
         <w:t xml:space="preserve">22 (3): 486.</w:t>
       </w:r>
     </w:p>
-    <w:bookmarkEnd w:id="115"/>
-    <w:bookmarkStart w:id="116" w:name="ref-loughnan2020"/>
+    <w:bookmarkEnd w:id="116"/>
+    <w:bookmarkStart w:id="117" w:name="ref-loughnan2020"/>
     <w:p>
       <w:pPr>
         <w:pStyle w:val="Bibliography"/>
@@ -6352,8 +6368,8 @@
         <w:t xml:space="preserve">, 637512.</w:t>
       </w:r>
     </w:p>
-    <w:bookmarkEnd w:id="116"/>
-    <w:bookmarkStart w:id="117" w:name="ref-luciana2018a"/>
+    <w:bookmarkEnd w:id="117"/>
+    <w:bookmarkStart w:id="118" w:name="ref-luciana2018a"/>
     <w:p>
       <w:pPr>
         <w:pStyle w:val="Bibliography"/>
@@ -6402,8 +6418,8 @@
         <w:t xml:space="preserve">32: 67–79.</w:t>
       </w:r>
     </w:p>
-    <w:bookmarkEnd w:id="117"/>
-    <w:bookmarkStart w:id="118" w:name="ref-masten2005"/>
+    <w:bookmarkEnd w:id="118"/>
+    <w:bookmarkStart w:id="119" w:name="ref-masten2005"/>
     <w:p>
       <w:pPr>
         <w:pStyle w:val="Bibliography"/>
@@ -6434,8 +6450,8 @@
         <w:t xml:space="preserve">41 (5): 733.</w:t>
       </w:r>
     </w:p>
-    <w:bookmarkEnd w:id="118"/>
-    <w:bookmarkStart w:id="119" w:name="ref-moffitt2015"/>
+    <w:bookmarkEnd w:id="119"/>
+    <w:bookmarkStart w:id="120" w:name="ref-moffitt2015"/>
     <w:p>
       <w:pPr>
         <w:pStyle w:val="Bibliography"/>
@@ -6463,8 +6479,8 @@
         <w:t xml:space="preserve">, 570–98.</w:t>
       </w:r>
     </w:p>
-    <w:bookmarkEnd w:id="119"/>
-    <w:bookmarkStart w:id="120" w:name="ref-molnar2008"/>
+    <w:bookmarkEnd w:id="120"/>
+    <w:bookmarkStart w:id="121" w:name="ref-molnar2008"/>
     <w:p>
       <w:pPr>
         <w:pStyle w:val="Bibliography"/>
@@ -6507,8 +6523,8 @@
         <w:t xml:space="preserve">179 (8): 751–53.</w:t>
       </w:r>
     </w:p>
-    <w:bookmarkEnd w:id="120"/>
-    <w:bookmarkStart w:id="121" w:name="ref-morris2002"/>
+    <w:bookmarkEnd w:id="121"/>
+    <w:bookmarkStart w:id="122" w:name="ref-morris2002"/>
     <w:p>
       <w:pPr>
         <w:pStyle w:val="Bibliography"/>
@@ -6539,8 +6555,8 @@
         <w:t xml:space="preserve">7 (1): 105.</w:t>
       </w:r>
     </w:p>
-    <w:bookmarkEnd w:id="121"/>
-    <w:bookmarkStart w:id="122" w:name="ref-muthen2017"/>
+    <w:bookmarkEnd w:id="122"/>
+    <w:bookmarkStart w:id="123" w:name="ref-muthen2017"/>
     <w:p>
       <w:pPr>
         <w:pStyle w:val="Bibliography"/>
@@ -6591,8 +6607,8 @@
         <w:t xml:space="preserve">; 1998.”</w:t>
       </w:r>
     </w:p>
-    <w:bookmarkEnd w:id="122"/>
-    <w:bookmarkStart w:id="123" w:name="ref-orth2021"/>
+    <w:bookmarkEnd w:id="123"/>
+    <w:bookmarkStart w:id="124" w:name="ref-orth2021"/>
     <w:p>
       <w:pPr>
         <w:pStyle w:val="Bibliography"/>
@@ -6635,8 +6651,8 @@
         <w:t xml:space="preserve">120 (4): 1013.</w:t>
       </w:r>
     </w:p>
-    <w:bookmarkEnd w:id="123"/>
-    <w:bookmarkStart w:id="125" w:name="ref-robins1985"/>
+    <w:bookmarkEnd w:id="124"/>
+    <w:bookmarkStart w:id="126" w:name="ref-robins1985"/>
     <w:p>
       <w:pPr>
         <w:pStyle w:val="Bibliography"/>
@@ -6734,7 +6750,7 @@
       <w:r>
         <w:t xml:space="preserve"> </w:t>
       </w:r>
-      <w:hyperlink r:id="rId124">
+      <w:hyperlink r:id="rId125">
         <w:r>
           <w:rPr>
             <w:rStyle w:val="Hyperlink"/>
@@ -6746,8 +6762,8 @@
         <w:t xml:space="preserve">.</w:t>
       </w:r>
     </w:p>
-    <w:bookmarkEnd w:id="125"/>
-    <w:bookmarkStart w:id="126" w:name="ref-rogosa1982"/>
+    <w:bookmarkEnd w:id="126"/>
+    <w:bookmarkStart w:id="127" w:name="ref-rogosa1982"/>
     <w:p>
       <w:pPr>
         <w:pStyle w:val="Bibliography"/>
@@ -6778,8 +6794,8 @@
         <w:t xml:space="preserve">92 (3): 726.</w:t>
       </w:r>
     </w:p>
-    <w:bookmarkEnd w:id="126"/>
-    <w:bookmarkStart w:id="127" w:name="ref-rogosch2010"/>
+    <w:bookmarkEnd w:id="127"/>
+    <w:bookmarkStart w:id="128" w:name="ref-rogosch2010"/>
     <w:p>
       <w:pPr>
         <w:pStyle w:val="Bibliography"/>
@@ -6810,8 +6826,8 @@
         <w:t xml:space="preserve">22 (4): 883–97.</w:t>
       </w:r>
     </w:p>
-    <w:bookmarkEnd w:id="127"/>
-    <w:bookmarkStart w:id="128" w:name="ref-salthouse2014"/>
+    <w:bookmarkEnd w:id="128"/>
+    <w:bookmarkStart w:id="129" w:name="ref-salthouse2014"/>
     <w:p>
       <w:pPr>
         <w:pStyle w:val="Bibliography"/>
@@ -6842,8 +6858,8 @@
         <w:t xml:space="preserve">23 (4): 252–56.</w:t>
       </w:r>
     </w:p>
-    <w:bookmarkEnd w:id="128"/>
-    <w:bookmarkStart w:id="129" w:name="ref-schulenberg2019"/>
+    <w:bookmarkEnd w:id="129"/>
+    <w:bookmarkStart w:id="130" w:name="ref-schulenberg2019"/>
     <w:p>
       <w:pPr>
         <w:pStyle w:val="Bibliography"/>
@@ -6858,8 +6874,8 @@
         <w:t xml:space="preserve">“Substance Use in the Context of Adolescent Development.”</w:t>
       </w:r>
     </w:p>
-    <w:bookmarkEnd w:id="129"/>
-    <w:bookmarkStart w:id="130" w:name="ref-semple2005"/>
+    <w:bookmarkEnd w:id="130"/>
+    <w:bookmarkStart w:id="131" w:name="ref-semple2005"/>
     <w:p>
       <w:pPr>
         <w:pStyle w:val="Bibliography"/>
@@ -6890,8 +6906,8 @@
         <w:t xml:space="preserve">19 (2): 187–94.</w:t>
       </w:r>
     </w:p>
-    <w:bookmarkEnd w:id="130"/>
-    <w:bookmarkStart w:id="132" w:name="ref-shrout2018a"/>
+    <w:bookmarkEnd w:id="131"/>
+    <w:bookmarkStart w:id="133" w:name="ref-shrout2018a"/>
     <w:p>
       <w:pPr>
         <w:pStyle w:val="Bibliography"/>
@@ -6924,7 +6940,7 @@
       <w:r>
         <w:t xml:space="preserve"> </w:t>
       </w:r>
-      <w:hyperlink r:id="rId131">
+      <w:hyperlink r:id="rId132">
         <w:r>
           <w:rPr>
             <w:rStyle w:val="Hyperlink"/>
@@ -6936,8 +6952,8 @@
         <w:t xml:space="preserve">.</w:t>
       </w:r>
     </w:p>
-    <w:bookmarkEnd w:id="132"/>
-    <w:bookmarkStart w:id="133" w:name="ref-spear2016"/>
+    <w:bookmarkEnd w:id="133"/>
+    <w:bookmarkStart w:id="134" w:name="ref-spear2016"/>
     <w:p>
       <w:pPr>
         <w:pStyle w:val="Bibliography"/>
@@ -6968,8 +6984,8 @@
         <w:t xml:space="preserve">70: 228–43.</w:t>
       </w:r>
     </w:p>
-    <w:bookmarkEnd w:id="133"/>
-    <w:bookmarkStart w:id="134" w:name="ref-sullivan2017"/>
+    <w:bookmarkEnd w:id="134"/>
+    <w:bookmarkStart w:id="135" w:name="ref-sullivan2017"/>
     <w:p>
       <w:pPr>
         <w:pStyle w:val="Bibliography"/>
@@ -7012,8 +7028,8 @@
         <w:t xml:space="preserve">24: 72–83.</w:t>
       </w:r>
     </w:p>
-    <w:bookmarkEnd w:id="134"/>
-    <w:bookmarkStart w:id="135" w:name="ref-thompson2019"/>
+    <w:bookmarkEnd w:id="135"/>
+    <w:bookmarkStart w:id="136" w:name="ref-thompson2019"/>
     <w:p>
       <w:pPr>
         <w:pStyle w:val="Bibliography"/>
@@ -7068,8 +7084,8 @@
         <w:t xml:space="preserve">36: 100606.</w:t>
       </w:r>
     </w:p>
-    <w:bookmarkEnd w:id="135"/>
-    <w:bookmarkStart w:id="137" w:name="ref-uban2018"/>
+    <w:bookmarkEnd w:id="136"/>
+    <w:bookmarkStart w:id="138" w:name="ref-uban2018"/>
     <w:p>
       <w:pPr>
         <w:pStyle w:val="Bibliography"/>
@@ -7198,7 +7214,7 @@
       <w:r>
         <w:t xml:space="preserve"> </w:t>
       </w:r>
-      <w:hyperlink r:id="rId136">
+      <w:hyperlink r:id="rId137">
         <w:r>
           <w:rPr>
             <w:rStyle w:val="Hyperlink"/>
@@ -7210,8 +7226,8 @@
         <w:t xml:space="preserve">.</w:t>
       </w:r>
     </w:p>
-    <w:bookmarkEnd w:id="137"/>
-    <w:bookmarkStart w:id="138" w:name="ref-van2015"/>
+    <w:bookmarkEnd w:id="138"/>
+    <w:bookmarkStart w:id="139" w:name="ref-van2015"/>
     <w:p>
       <w:pPr>
         <w:pStyle w:val="Bibliography"/>
@@ -7239,8 +7255,8 @@
         <w:t xml:space="preserve">. Frontiers Media SA.</w:t>
       </w:r>
     </w:p>
-    <w:bookmarkEnd w:id="138"/>
-    <w:bookmarkStart w:id="140" w:name="ref-volkow2018"/>
+    <w:bookmarkEnd w:id="139"/>
+    <w:bookmarkStart w:id="141" w:name="ref-volkow2018"/>
     <w:p>
       <w:pPr>
         <w:pStyle w:val="Bibliography"/>
@@ -7384,7 +7400,7 @@
       <w:r>
         <w:t xml:space="preserve"> </w:t>
       </w:r>
-      <w:hyperlink r:id="rId139">
+      <w:hyperlink r:id="rId140">
         <w:r>
           <w:rPr>
             <w:rStyle w:val="Hyperlink"/>
@@ -7396,8 +7412,8 @@
         <w:t xml:space="preserve">.</w:t>
       </w:r>
     </w:p>
-    <w:bookmarkEnd w:id="140"/>
-    <w:bookmarkStart w:id="141" w:name="ref-wang2019a"/>
+    <w:bookmarkEnd w:id="141"/>
+    <w:bookmarkStart w:id="142" w:name="ref-wang2019a"/>
     <w:p>
       <w:pPr>
         <w:pStyle w:val="Bibliography"/>
@@ -7440,8 +7456,8 @@
         <w:t xml:space="preserve">54 (3): 382–403.</w:t>
       </w:r>
     </w:p>
-    <w:bookmarkEnd w:id="141"/>
-    <w:bookmarkStart w:id="143" w:name="ref-watson2018"/>
+    <w:bookmarkEnd w:id="142"/>
+    <w:bookmarkStart w:id="144" w:name="ref-watson2018"/>
     <w:p>
       <w:pPr>
         <w:pStyle w:val="Bibliography"/>
@@ -7558,7 +7574,7 @@
       <w:r>
         <w:t xml:space="preserve"> </w:t>
       </w:r>
-      <w:hyperlink r:id="rId142">
+      <w:hyperlink r:id="rId143">
         <w:r>
           <w:rPr>
             <w:rStyle w:val="Hyperlink"/>
@@ -7570,8 +7586,8 @@
         <w:t xml:space="preserve">.</w:t>
       </w:r>
     </w:p>
-    <w:bookmarkEnd w:id="143"/>
-    <w:bookmarkStart w:id="144" w:name="ref-willoughby2012"/>
+    <w:bookmarkEnd w:id="144"/>
+    <w:bookmarkStart w:id="145" w:name="ref-willoughby2012"/>
     <w:p>
       <w:pPr>
         <w:pStyle w:val="Bibliography"/>
@@ -7602,13 +7618,45 @@
         <w:t xml:space="preserve">24 (2): 418.</w:t>
       </w:r>
     </w:p>
-    <w:bookmarkEnd w:id="144"/>
-    <w:bookmarkStart w:id="145" w:name="ref-zucker2018"/>
+    <w:bookmarkEnd w:id="145"/>
+    <w:bookmarkStart w:id="146" w:name="ref-zotero-34098"/>
     <w:p>
       <w:pPr>
         <w:pStyle w:val="Bibliography"/>
       </w:pPr>
       <w:r>
+        <w:t xml:space="preserve">xxxxx. 2023.</w:t>
+      </w:r>
+      <w:r>
+        <w:t xml:space="preserve"> </w:t>
+      </w:r>
+      <w:r>
+        <w:t xml:space="preserve">“APA Handbook of Research Methods in Psychology, Second Edition.”</w:t>
+      </w:r>
+      <w:r>
+        <w:t xml:space="preserve"> </w:t>
+      </w:r>
+      <w:r>
+        <w:rPr>
+          <w:iCs/>
+          <w:i/>
+        </w:rPr>
+        <w:t xml:space="preserve">Xxxxx</w:t>
+      </w:r>
+      <w:r>
+        <w:t xml:space="preserve"> </w:t>
+      </w:r>
+      <w:r>
+        <w:t xml:space="preserve">xxxxx (xx): xxxx.</w:t>
+      </w:r>
+    </w:p>
+    <w:bookmarkEnd w:id="146"/>
+    <w:bookmarkStart w:id="147" w:name="ref-zucker2018"/>
+    <w:p>
+      <w:pPr>
+        <w:pStyle w:val="Bibliography"/>
+      </w:pPr>
+      <w:r>
         <w:t xml:space="preserve">Zucker, Robert A., Raul Gonzalez, Sarah W. Feldstein Ewing, Martin P. Paulus, Judith Arroyo, Andrew Fuligni, Amanda Sheffield Morris, Mariana Sanchez, and Thomas Wills. 2018.</w:t>
       </w:r>
       <w:r>
@@ -7682,9 +7730,9 @@
         <w:t xml:space="preserve">32: 107–20.</w:t>
       </w:r>
     </w:p>
-    <w:bookmarkEnd w:id="145"/>
-    <w:bookmarkEnd w:id="146"/>
     <w:bookmarkEnd w:id="147"/>
+    <w:bookmarkEnd w:id="148"/>
+    <w:bookmarkEnd w:id="149"/>
     <w:sectPr/>
   </w:body>
 </w:document>

--- a/docs/manuscript.docx
+++ b/docs/manuscript.docx
@@ -2265,7 +2265,21 @@
         <w:pStyle w:val="FirstParagraph"/>
       </w:pPr>
       <w:r>
-        <w:t xml:space="preserve">If one were to try to sum up what development in a living organism is exactly, one could plausibly argue it’s the characterization of stability and change as the organism traverses the life course. There are a few different ways to think of stability (and change). Consider we measure the height of all youth in a 6th-grade class, once in the fall at the beginning of the school year and once again in the spring at the end of the school year. A common first step may be to compare the class’s average height values obtained at these two different measurement occasions. This comparison of the average scores for the same group of individuals at multiple time points is referred to as</w:t>
+        <w:t xml:space="preserve">If one were to try to sum up what development in a living organism is exactly, one could plausibly argue it’s the characterization of stability and change as the organism traverses the life course. There are a few different ways to think about patterns of stability and change (see</w:t>
+      </w:r>
+      <w:r>
+        <w:t xml:space="preserve"> </w:t>
+      </w:r>
+      <w:hyperlink w:anchor="fig-StablityChange">
+        <w:r>
+          <w:rPr>
+            <w:rStyle w:val="Hyperlink"/>
+          </w:rPr>
+          <w:t xml:space="preserve">Figure 1</w:t>
+        </w:r>
+      </w:hyperlink>
+      <w:r>
+        <w:t xml:space="preserve">). Consider we measure the height of all youth in a 6th-grade class, once in the fall at the beginning of the school year and once again in the spring at the end of the school year. A common first step may be to compare the class’s average height values obtained at these two different measurement occasions. This comparison of the average scores for the same group of individuals at multiple time points is referred to as</w:t>
       </w:r>
       <w:r>
         <w:t xml:space="preserve"> </w:t>
@@ -2353,6 +2367,9 @@
       </w:r>
       <w:r>
         <w:t xml:space="preserve">change and, in turn, can result in fundamental misinterpretations about substantial or meaningful changes in an outcome of interest</w:t>
+      </w:r>
+      <w:r>
+        <w:t xml:space="preserve"> </w:t>
       </w:r>
       <w:r>
         <w:t xml:space="preserve">(Patrick J. Curran and Bauer 2011)</w:t>
